--- a/titanic.docx
+++ b/titanic.docx
@@ -55,16 +55,25 @@
       </w:r>
     </w:p>
     <w:p>
+      <w:pPr>
+        <w:pStyle w:val="FirstParagraph"/>
+      </w:pPr>
       <w:r>
         <w:t xml:space="preserve">이번에는 캐글에 입문하는 사람들을 위해 캐글에서 제공하는 예측 문제를 바탕으로 실제 캐글에서 제공하는 문제를 풀어 답을 제출하고, 퍼블릭 리더보드에서 순위를 확인하는 과정을 알아보자. 이 과정에서 앞서 공부한 데이터 문제 해결의 과정을 실습해보는 의미도 있다.</w:t>
       </w:r>
     </w:p>
     <w:p>
+      <w:pPr>
+        <w:pStyle w:val="BodyText"/>
+      </w:pPr>
       <w:r>
         <w:t xml:space="preserve">여기서 사용할 문제는 '타이타닉호의 생존자 예측'으로, 타이타닉 호에 탑승한 승객의 생존 여부를 예측하는 것이다. 최근에 있었던 세월호 사태와 같이 대형 인명사고 이후에 많은 사람들의 생존 여부가 밝혀지지 않은 경우 예측 모델을 사용하면 승객들의 생사를 확인하는데 도움을 받을 수 있을 것이다. (물론 이는 생사가 알려진 승객과 알려지지 않은 승객의 집단이 무작위로 추출되었을 때만 가능한 일이다.)</w:t>
       </w:r>
     </w:p>
     <w:p>
+      <w:pPr>
+        <w:pStyle w:val="BodyText"/>
+      </w:pPr>
       <w:r>
         <w:t xml:space="preserve">여기에 사용되는 데이터셋은 타이타닉호에 탑승한 승객들의 다양한 신상정보와 (나이, 객실, 성별 등) 생존여부를 기록한 것으로, 이 데이터셋은 캐글(Kaggle)의 홈페이지에서 구할 수 있다. 우선 이 데이터를 가지고 탐색적 데이터 분석을 수행해보고, 이를 바탕으로 승객들의 생존 여부를 예측하는 작업을 수행한다. 본 실습에는 R을 사용한다. (R은 캐글 참가자들이 가장 많이 사용하는 프로그래밍 언어이기도 하다.)</w:t>
       </w:r>
@@ -180,22 +189,9 @@
         </w:rPr>
         <w:t xml:space="preserve">## [1] loading rpart</w:t>
       </w:r>
-    </w:p>
-    <w:p>
-      <w:pPr>
-        <w:pStyle w:val="SourceCode"/>
-      </w:pPr>
-      <w:r>
-        <w:rPr>
-          <w:rStyle w:val="VerbatimChar"/>
-        </w:rPr>
-        <w:t xml:space="preserve">## Warning: package 'rpart.plot' was built under R version 3.2.3</w:t>
-      </w:r>
-    </w:p>
-    <w:p>
-      <w:pPr>
-        <w:pStyle w:val="SourceCode"/>
-      </w:pPr>
+      <w:r>
+        <w:br w:type="textWrapping"/>
+      </w:r>
       <w:r>
         <w:rPr>
           <w:rStyle w:val="VerbatimChar"/>
@@ -294,6 +290,9 @@
       </w:r>
     </w:p>
     <w:p>
+      <w:pPr>
+        <w:pStyle w:val="FirstParagraph"/>
+      </w:pPr>
       <w:r>
         <w:t xml:space="preserve">우선 데이터의 전체적인 분포를 알아보자. 아래는 데이터의 속성별 값의 분포를 보여준다.</w:t>
       </w:r>
@@ -606,6 +605,9 @@
       </w:r>
     </w:p>
     <w:p>
+      <w:pPr>
+        <w:pStyle w:val="FirstParagraph"/>
+      </w:pPr>
       <w:r>
         <w:t xml:space="preserve">이제 예측 목표가 되는 생존 여부의 분포를 알아보자. 주어진 학습 데이터의 경우 약 38%의 승객이 생존한 것을 알 수 있다.</w:t>
       </w:r>
@@ -657,6 +659,9 @@
       </w:r>
     </w:p>
     <w:p>
+      <w:pPr>
+        <w:pStyle w:val="FirstParagraph"/>
+      </w:pPr>
       <w:r>
         <w:t xml:space="preserve">이중 수치형 속성인 티켓 가격과 나이의 확률 분포를 알아보면 다음과 같다. 티켓 가격은 상대적으로 저렴한 50불 미만이 대부분이고, 나이는 20-40대의 청장년 층과 그들의 자녀일 것으로 추정되는 어린 아이가 많은 것을 알 수 있다.</w:t>
       </w:r>
@@ -859,10 +864,13 @@
       </w:r>
     </w:p>
     <w:p>
+      <w:pPr>
+        <w:pStyle w:val="FirstParagraph"/>
+      </w:pPr>
       <w:r>
         <w:drawing>
           <wp:inline>
-            <wp:extent cx="5440680" cy="2720340"/>
+            <wp:extent cx="5334000" cy="2667000"/>
             <wp:effectExtent b="0" l="0" r="0" t="0"/>
             <wp:docPr descr="" id="1" name="Picture"/>
             <a:graphic>
@@ -883,7 +891,7 @@
                   <pic:spPr bwMode="auto">
                     <a:xfrm>
                       <a:off x="0" y="0"/>
-                      <a:ext cx="5440680" cy="2720340"/>
+                      <a:ext cx="5334000" cy="2667000"/>
                     </a:xfrm>
                     <a:prstGeom prst="rect">
                       <a:avLst/>
@@ -913,6 +921,9 @@
       </w:r>
     </w:p>
     <w:p>
+      <w:pPr>
+        <w:pStyle w:val="FirstParagraph"/>
+      </w:pPr>
       <w:r>
         <w:t xml:space="preserve">이제 속성간 관계를 살펴보자. 다음은 타이타닉호의 탑승자 가운데 남녀 및 각 객실의 생존 비율을 비교한 모자이크 플롯이다. 상대적으로 남성이, 그리고 3등석 손님의 사망률이 높았음을 알 수 있다.</w:t>
       </w:r>
@@ -1199,10 +1210,13 @@
       </w:r>
     </w:p>
     <w:p>
+      <w:pPr>
+        <w:pStyle w:val="FirstParagraph"/>
+      </w:pPr>
       <w:r>
         <w:drawing>
           <wp:inline>
-            <wp:extent cx="5440680" cy="2720340"/>
+            <wp:extent cx="5334000" cy="2667000"/>
             <wp:effectExtent b="0" l="0" r="0" t="0"/>
             <wp:docPr descr="" id="1" name="Picture"/>
             <a:graphic>
@@ -1223,7 +1237,7 @@
                   <pic:spPr bwMode="auto">
                     <a:xfrm>
                       <a:off x="0" y="0"/>
-                      <a:ext cx="5440680" cy="2720340"/>
+                      <a:ext cx="5334000" cy="2667000"/>
                     </a:xfrm>
                     <a:prstGeom prst="rect">
                       <a:avLst/>
@@ -1243,6 +1257,9 @@
       </w:r>
     </w:p>
     <w:p>
+      <w:pPr>
+        <w:pStyle w:val="BodyText"/>
+      </w:pPr>
       <w:r>
         <w:t xml:space="preserve">아래는 타이타닉호 탑승객의 나이와 생존 여부의 관계를 나타낸 그래프다. 왼쪽 박스플롯은 얼핏 생존자의 나이가 약간 어리지만 두 그룹간의 큰 차이가 없는 것으로 보인다. 하지만 오른쪽의 스케터플롯을 보면 사망자중 20대와 노인의 비율이 높고, 생존자중에는 아이의 비율이 높은 것을 알 수 있다. 이처럼 시각화의 종류에 따라 같은 데이터에서 다른 결론을 도출할 수 있다.</w:t>
       </w:r>
@@ -1439,10 +1456,13 @@
       </w:r>
     </w:p>
     <w:p>
+      <w:pPr>
+        <w:pStyle w:val="FirstParagraph"/>
+      </w:pPr>
       <w:r>
         <w:drawing>
           <wp:inline>
-            <wp:extent cx="5440680" cy="2720340"/>
+            <wp:extent cx="5334000" cy="2667000"/>
             <wp:effectExtent b="0" l="0" r="0" t="0"/>
             <wp:docPr descr="" id="1" name="Picture"/>
             <a:graphic>
@@ -1463,7 +1483,7 @@
                   <pic:spPr bwMode="auto">
                     <a:xfrm>
                       <a:off x="0" y="0"/>
-                      <a:ext cx="5440680" cy="2720340"/>
+                      <a:ext cx="5334000" cy="2667000"/>
                     </a:xfrm>
                     <a:prstGeom prst="rect">
                       <a:avLst/>
@@ -1483,6 +1503,9 @@
       </w:r>
     </w:p>
     <w:p>
+      <w:pPr>
+        <w:pStyle w:val="BodyText"/>
+      </w:pPr>
       <w:r>
         <w:t xml:space="preserve">마지막으로 두 수치 속성 간의 관계를 나타내는 데에는 스케터플롯이 적절하다. 스케터플롯의 각 점에 색상과 모양을 추가하면 더 많은 정보를 한눈에 볼 수 있다. 아래 플롯은 나이와 요금의 (로그 스케일) 스케터플롯에 색상과 (생존 여부) 모양을 (성별) 추가한 결과다. 젊은 남성으로 낮은 요금을 지불한 승객의 경우 사망 확률이 매우 높은 것을 알 수 있다.</w:t>
       </w:r>
@@ -1589,6 +1612,9 @@
       </w:r>
     </w:p>
     <w:p>
+      <w:pPr>
+        <w:pStyle w:val="FirstParagraph"/>
+      </w:pPr>
       <w:r>
         <w:drawing>
           <wp:inline>
@@ -1643,6 +1669,9 @@
       </w:r>
     </w:p>
     <w:p>
+      <w:pPr>
+        <w:pStyle w:val="FirstParagraph"/>
+      </w:pPr>
       <w:r>
         <w:t xml:space="preserve">이제 기본적인 예측 모델을 만들어 보자. 기본 모델을 만드는 이유에는 데이터를 잘 이해하는 것도 있으니 해석이 쉬운 의사결정트리를 만들어 보자. 아래는 데이터에 주어진 속성을 가지고 만든 의사결정트리를 시각화한 결과다. 승객의 성과 나이, 객실 유형이 예측에 있어 첫번째 기준이 되는 것을 알 수 있다.</w:t>
       </w:r>
@@ -1806,6 +1835,9 @@
       </w:r>
     </w:p>
     <w:p>
+      <w:pPr>
+        <w:pStyle w:val="FirstParagraph"/>
+      </w:pPr>
       <w:r>
         <w:drawing>
           <wp:inline>
@@ -1850,6 +1882,9 @@
       </w:r>
     </w:p>
     <w:p>
+      <w:pPr>
+        <w:pStyle w:val="BodyText"/>
+      </w:pPr>
       <w:r>
         <w:t xml:space="preserve">마지막으로 모델을 실제 테스트 데이터 적용하여 제출용 파일을 만들어 보자. R에서는 predict() 함수를 사용하여 만들어진 모델을 새로운 데이터에 적용할 수 있다.</w:t>
       </w:r>
@@ -2113,6 +2148,38 @@
           <w:rStyle w:val="NormalTok"/>
         </w:rPr>
         <w:t xml:space="preserve">)</w:t>
+      </w:r>
+    </w:p>
+    <w:p>
+      <w:pPr>
+        <w:pStyle w:val="Heading3"/>
+      </w:pPr>
+      <w:bookmarkStart w:id="29" w:name="맺음말"/>
+      <w:bookmarkEnd w:id="29"/>
+      <w:r>
+        <w:t xml:space="preserve">맺음말</w:t>
+      </w:r>
+    </w:p>
+    <w:p>
+      <w:pPr>
+        <w:pStyle w:val="FirstParagraph"/>
+      </w:pPr>
+      <w:r>
+        <w:t xml:space="preserve">본 R 예제는 데이터 과학 입문서인</w:t>
+      </w:r>
+      <w:r>
+        <w:t xml:space="preserve"> </w:t>
+      </w:r>
+      <w:hyperlink r:id="rId30">
+        <w:r>
+          <w:rPr>
+            <w:rStyle w:val="Hyperlink"/>
+          </w:rPr>
+          <w:t xml:space="preserve">헬로 데이터 과학</w:t>
+        </w:r>
+      </w:hyperlink>
+      <w:r>
+        <w:t xml:space="preserve">의 부록으로 제공됩니다.</w:t>
       </w:r>
     </w:p>
     <w:sectPr/>
@@ -2121,7 +2188,22 @@
 </file>
 
 <file path=word/footnotes.xml><?xml version="1.0" encoding="utf-8"?>
-<w:footnotes xmlns:w="http://schemas.openxmlformats.org/wordprocessingml/2006/main" xmlns:m="http://schemas.openxmlformats.org/officeDocument/2006/math" xmlns:r="http://schemas.openxmlformats.org/officeDocument/2006/relationships" xmlns:o="urn:schemas-microsoft-com:office:office" xmlns:v="urn:schemas-microsoft-com:vml" xmlns:w10="urn:schemas-microsoft-com:office:word" xmlns:a="http://schemas.openxmlformats.org/drawingml/2006/main" xmlns:pic="http://schemas.openxmlformats.org/drawingml/2006/picture" xmlns:wp="http://schemas.openxmlformats.org/drawingml/2006/wordprocessingDrawing"/>
+<w:footnotes xmlns:w="http://schemas.openxmlformats.org/wordprocessingml/2006/main" xmlns:m="http://schemas.openxmlformats.org/officeDocument/2006/math" xmlns:r="http://schemas.openxmlformats.org/officeDocument/2006/relationships" xmlns:o="urn:schemas-microsoft-com:office:office" xmlns:v="urn:schemas-microsoft-com:vml" xmlns:w10="urn:schemas-microsoft-com:office:word" xmlns:a="http://schemas.openxmlformats.org/drawingml/2006/main" xmlns:pic="http://schemas.openxmlformats.org/drawingml/2006/picture" xmlns:wp="http://schemas.openxmlformats.org/drawingml/2006/wordprocessingDrawing">
+  <w:footnote w:type="continuationSeparator" w:id="0">
+    <w:p>
+      <w:r>
+        <w:continuationSeparator/>
+      </w:r>
+    </w:p>
+  </w:footnote>
+  <w:footnote w:type="separator" w:id="-1">
+    <w:p>
+      <w:r>
+        <w:separator/>
+      </w:r>
+    </w:p>
+  </w:footnote>
+</w:footnotes>
 </file>
 
 <file path=word/numbering.xml><?xml version="1.0" encoding="utf-8"?>
@@ -2208,7 +2290,7 @@
     </w:lvl>
   </w:abstractNum>
   <w:abstractNum w:abstractNumId="990">
-    <w:nsid w:val="60bafde5"/>
+    <w:nsid w:val="d1b4652c"/>
     <w:multiLevelType w:val="multilevel"/>
     <w:lvl w:ilvl="0">
       <w:numFmt w:val="bullet"/>
@@ -2318,13 +2400,25 @@
   <w:style w:type="paragraph" w:default="1" w:styleId="Normal">
     <w:name w:val="Normal"/>
     <w:qFormat/>
+  </w:style>
+  <w:style w:type="paragraph" w:styleId="BodyText">
+    <w:name w:val="Body Text"/>
+    <w:basedOn w:val="Normal"/>
+    <w:link w:val="BodyTextChar"/>
     <w:pPr>
       <w:spacing w:before="180" w:after="180"/>
     </w:pPr>
-  </w:style>
-  <w:style w:type="paragraph" w:styleId="Compact">
+    <w:qFormat/>
+  </w:style>
+  <w:style w:type="paragraph" w:customStyle="1" w:styleId="FirstParagraph">
+    <w:name w:val="First Paragraph"/>
+    <w:basedOn w:val="BodyText"/>
+    <w:next w:val="BodyText"/>
+    <w:qFormat/>
+  </w:style>
+  <w:style w:type="paragraph" w:customStyle="1" w:styleId="Compact">
     <w:name w:val="Compact"/>
-    <w:basedOn w:val="Normal"/>
+    <w:basedOn w:val="BodyText"/>
     <w:qFormat/>
     <w:pPr>
       <w:spacing w:before="36" w:after="36"/>
@@ -2333,7 +2427,7 @@
   <w:style w:type="paragraph" w:styleId="Title">
     <w:name w:val="Title"/>
     <w:basedOn w:val="Normal"/>
-    <w:next w:val="Normal"/>
+    <w:next w:val="BodyText"/>
     <w:qFormat/>
     <w:pPr>
       <w:keepNext/>
@@ -2353,7 +2447,7 @@
   <w:style w:type="paragraph" w:styleId="Subtitle">
     <w:name w:val="Subtitle"/>
     <w:basedOn w:val="Title"/>
-    <w:next w:val="Normal"/>
+    <w:next w:val="BodyText"/>
     <w:qFormat/>
     <w:pPr>
       <w:keepNext/>
@@ -2366,9 +2460,9 @@
       <w:szCs w:val="30"/>
     </w:rPr>
   </w:style>
-  <w:style w:type="paragraph" w:styleId="Author">
+  <w:style w:type="paragraph" w:customStyle="1" w:styleId="Author">
     <w:name w:val="Author"/>
-    <w:next w:val="Normal"/>
+    <w:next w:val="BodyText"/>
     <w:qFormat/>
     <w:pPr>
       <w:keepNext/>
@@ -2378,7 +2472,7 @@
   </w:style>
   <w:style w:type="paragraph" w:styleId="Date">
     <w:name w:val="Date"/>
-    <w:next w:val="Normal"/>
+    <w:next w:val="BodyText"/>
     <w:qFormat/>
     <w:pPr>
       <w:keepNext/>
@@ -2386,10 +2480,10 @@
       <w:jc w:val="center"/>
     </w:pPr>
   </w:style>
-  <w:style w:type="paragraph" w:styleId="Abstract">
+  <w:style w:type="paragraph" w:customStyle="1" w:styleId="Abstract">
     <w:name w:val="Abstract"/>
     <w:basedOn w:val="Normal"/>
-    <w:next w:val="Normal"/>
+    <w:next w:val="BodyText"/>
     <w:qFormat/>
     <w:pPr>
       <w:keepNext/>
@@ -2412,7 +2506,7 @@
   <w:style w:type="paragraph" w:styleId="Heading1">
     <w:name w:val="Heading 1"/>
     <w:basedOn w:val="Normal"/>
-    <w:next w:val="Normal"/>
+    <w:next w:val="BodyText"/>
     <w:uiPriority w:val="9"/>
     <w:qFormat/>
     <w:pPr>
@@ -2433,7 +2527,7 @@
   <w:style w:type="paragraph" w:styleId="Heading2">
     <w:name w:val="Heading 2"/>
     <w:basedOn w:val="Normal"/>
-    <w:next w:val="Normal"/>
+    <w:next w:val="BodyText"/>
     <w:uiPriority w:val="9"/>
     <w:unhideWhenUsed/>
     <w:qFormat/>
@@ -2455,7 +2549,7 @@
   <w:style w:type="paragraph" w:styleId="Heading3">
     <w:name w:val="Heading 3"/>
     <w:basedOn w:val="Normal"/>
-    <w:next w:val="Normal"/>
+    <w:next w:val="BodyText"/>
     <w:uiPriority w:val="9"/>
     <w:unhideWhenUsed/>
     <w:qFormat/>
@@ -2463,7 +2557,7 @@
       <w:keepNext/>
       <w:keepLines/>
       <w:spacing w:before="200" w:after="0"/>
-      <w:outlineLvl w:val="1"/>
+      <w:outlineLvl w:val="2"/>
     </w:pPr>
     <w:rPr>
       <w:rFonts w:asciiTheme="majorHAnsi" w:eastAsiaTheme="majorEastAsia" w:hAnsiTheme="majorHAnsi" w:cstheme="majorBidi"/>
@@ -2477,7 +2571,7 @@
   <w:style w:type="paragraph" w:styleId="Heading4">
     <w:name w:val="Heading 4"/>
     <w:basedOn w:val="Normal"/>
-    <w:next w:val="Normal"/>
+    <w:next w:val="BodyText"/>
     <w:uiPriority w:val="9"/>
     <w:unhideWhenUsed/>
     <w:qFormat/>
@@ -2485,7 +2579,7 @@
       <w:keepNext/>
       <w:keepLines/>
       <w:spacing w:before="200" w:after="0"/>
-      <w:outlineLvl w:val="1"/>
+      <w:outlineLvl w:val="3"/>
     </w:pPr>
     <w:rPr>
       <w:rFonts w:asciiTheme="majorHAnsi" w:eastAsiaTheme="majorEastAsia" w:hAnsiTheme="majorHAnsi" w:cstheme="majorBidi"/>
@@ -2499,7 +2593,7 @@
   <w:style w:type="paragraph" w:styleId="Heading5">
     <w:name w:val="Heading 5"/>
     <w:basedOn w:val="Normal"/>
-    <w:next w:val="Normal"/>
+    <w:next w:val="BodyText"/>
     <w:uiPriority w:val="9"/>
     <w:unhideWhenUsed/>
     <w:qFormat/>
@@ -2507,7 +2601,7 @@
       <w:keepNext/>
       <w:keepLines/>
       <w:spacing w:before="200" w:after="0"/>
-      <w:outlineLvl w:val="1"/>
+      <w:outlineLvl w:val="4"/>
     </w:pPr>
     <w:rPr>
       <w:rFonts w:asciiTheme="majorHAnsi" w:eastAsiaTheme="majorEastAsia" w:hAnsiTheme="majorHAnsi" w:cstheme="majorBidi"/>
@@ -2518,15 +2612,36 @@
       <w:szCs w:val="24"/>
     </w:rPr>
   </w:style>
-  <w:style w:type="paragraph" w:styleId="BlockQuote">
-    <w:name w:val="Block Quote"/>
+  <w:style w:type="paragraph" w:styleId="Heading6">
+    <w:name w:val="Heading 6"/>
     <w:basedOn w:val="Normal"/>
-    <w:next w:val="Normal"/>
+    <w:next w:val="BodyText"/>
+    <w:uiPriority w:val="9"/>
+    <w:unhideWhenUsed/>
+    <w:qFormat/>
+    <w:pPr>
+      <w:keepNext/>
+      <w:keepLines/>
+      <w:spacing w:before="200" w:after="0"/>
+      <w:outlineLvl w:val="5"/>
+    </w:pPr>
+    <w:rPr>
+      <w:rFonts w:asciiTheme="majorHAnsi" w:eastAsiaTheme="majorEastAsia" w:hAnsiTheme="majorHAnsi" w:cstheme="majorBidi"/>
+      <w:color w:val="4F81BD" w:themeColor="accent1"/>
+      <w:sz w:val="24"/>
+      <w:szCs w:val="24"/>
+    </w:rPr>
+  </w:style>
+  <w:style w:type="paragraph" w:styleId="BlockText">
+    <w:name w:val="Block Text"/>
+    <w:basedOn w:val="BodyText"/>
+    <w:next w:val="BodyText"/>
     <w:uiPriority w:val="9"/>
     <w:unhideWhenUsed/>
     <w:qFormat/>
     <w:pPr>
       <w:spacing w:before="100" w:after="100"/>
+      <w:ind w:firstLine="0"/>
     </w:pPr>
     <w:rPr>
       <w:rFonts w:asciiTheme="majorHAnsi" w:eastAsiaTheme="majorEastAsia" w:hAnsiTheme="majorHAnsi" w:cstheme="majorBidi"/>
@@ -2563,7 +2678,7 @@
       </w:tblCellMar>
     </w:tblPr>
   </w:style>
-  <w:style w:type="paragraph" w:styleId="DefinitionTerm">
+  <w:style w:type="paragraph" w:customStyle="1" w:styleId="DefinitionTerm">
     <w:name w:val="Definition Term"/>
     <w:basedOn w:val="Normal"/>
     <w:next w:val="Definition"/>
@@ -2576,20 +2691,12 @@
       <w:b/>
     </w:rPr>
   </w:style>
-  <w:style w:type="paragraph" w:styleId="Definition">
+  <w:style w:type="paragraph" w:customStyle="1" w:styleId="Definition">
     <w:name w:val="Definition"/>
     <w:basedOn w:val="Normal"/>
   </w:style>
-  <w:style w:type="paragraph" w:styleId="BodyText">
-    <w:name w:val="Body Text"/>
-    <w:basedOn w:val="Normal"/>
-    <w:link w:val="BodyTextChar"/>
-    <w:pPr>
-      <w:spacing w:after="120"/>
-    </w:pPr>
-  </w:style>
-  <w:style w:type="paragraph" w:styleId="TableCaption">
-    <w:name w:val="Table Caption"/>
+  <w:style w:type="paragraph" w:styleId="Caption">
+    <w:name w:val="Caption"/>
     <w:basedOn w:val="Normal"/>
     <w:link w:val="BodyTextChar"/>
     <w:pPr>
@@ -2599,16 +2706,27 @@
       <w:i/>
     </w:rPr>
   </w:style>
-  <w:style w:type="paragraph" w:styleId="ImageCaption">
+  <w:style w:type="paragraph" w:customStyle="1" w:styleId="TableCaption">
+    <w:name w:val="Table Caption"/>
+    <w:basedOn w:val="Caption"/>
+    <w:pPr>
+      <w:keepNext/>
+    </w:pPr>
+  </w:style>
+  <w:style w:type="paragraph" w:customStyle="1" w:styleId="ImageCaption">
     <w:name w:val="Image Caption"/>
+    <w:basedOn w:val="Caption"/>
+  </w:style>
+  <w:style w:type="paragraph" w:customStyle="1" w:styleId="Figure">
+    <w:name w:val="Figure"/>
     <w:basedOn w:val="Normal"/>
-    <w:link w:val="BodyTextChar"/>
+  </w:style>
+  <w:style w:type="paragraph" w:customStyle="1" w:styleId="FigureWithCaption">
+    <w:name w:val="Figure with Caption"/>
+    <w:basedOn w:val="Figure"/>
     <w:pPr>
-      <w:spacing w:before="0" w:after="120"/>
+      <w:keepNext/>
     </w:pPr>
-    <w:rPr>
-      <w:i/>
-    </w:rPr>
   </w:style>
   <w:style w:type="character" w:customStyle="1" w:styleId="BodyTextChar">
     <w:name w:val="Body Text Char"/>
@@ -2623,18 +2741,36 @@
       <w:sz w:val="22"/>
     </w:rPr>
   </w:style>
-  <w:style w:type="character" w:customStyle="1" w:styleId="FootnoteRef">
-    <w:name w:val="Footnote Ref"/>
+  <w:style w:type="character" w:styleId="FootnoteReference">
+    <w:name w:val="Footnote Reference"/>
     <w:basedOn w:val="BodyTextChar"/>
     <w:rPr>
       <w:vertAlign w:val="superscript"/>
     </w:rPr>
   </w:style>
-  <w:style w:type="character" w:customStyle="1" w:styleId="Link">
-    <w:name w:val="Link"/>
+  <w:style w:type="character" w:styleId="Hyperlink">
+    <w:name w:val="Hyperlink"/>
     <w:basedOn w:val="BodyTextChar"/>
     <w:rPr>
       <w:color w:val="4F81BD" w:themeColor="accent1"/>
+    </w:rPr>
+  </w:style>
+  <w:style w:type="paragraph" w:styleId="TOCHeading">
+    <w:name w:val="TOC Heading"/>
+    <w:basedOn w:val="Heading1"/>
+    <w:next w:val="BodyText"/>
+    <w:uiPriority w:val="39"/>
+    <w:unhideWhenUsed/>
+    <w:qFormat/>
+    <w:pPr>
+      <w:spacing w:before="240" w:line="259" w:lineRule="auto"/>
+      <w:outlineLvl w:val="9"/>
+    </w:pPr>
+    <w:rPr>
+      <w:rFonts w:asciiTheme="majorHAnsi" w:eastAsiaTheme="majorEastAsia" w:hAnsiTheme="majorHAnsi" w:cstheme="majorBidi"/>
+      <w:b w:val="0"/>
+      <w:bCs w:val="0"/>
+      <w:color w:val="365F91" w:themeColor="accent1" w:themeShade="BF"/>
     </w:rPr>
   </w:style>
   <w:style w:type="paragraph" w:customStyle="1" w:styleId="SourceCode">
@@ -2643,13 +2779,16 @@
     <w:link w:val="VerbatimChar"/>
     <w:pPr>
       <w:wordWrap w:val="off"/>
+      <w:noProof/>
+      <w:shd w:val="clear" w:fill="f8f8f8"/>
     </w:pPr>
   </w:style>
   <w:style w:type="character" w:customStyle="1" w:styleId="KeywordTok">
     <w:name w:val="KeywordTok"/>
     <w:basedOn w:val="VerbatimChar"/>
     <w:rPr>
-      <w:color w:val="007020"/>
+      <w:color w:val="204a87"/>
+      <w:shd w:val="clear" w:fill="f8f8f8"/>
       <w:b/>
     </w:rPr>
   </w:style>
@@ -2657,49 +2796,125 @@
     <w:name w:val="DataTypeTok"/>
     <w:basedOn w:val="VerbatimChar"/>
     <w:rPr>
-      <w:color w:val="902000"/>
+      <w:color w:val="204a87"/>
+      <w:shd w:val="clear" w:fill="f8f8f8"/>
     </w:rPr>
   </w:style>
   <w:style w:type="character" w:customStyle="1" w:styleId="DecValTok">
     <w:name w:val="DecValTok"/>
     <w:basedOn w:val="VerbatimChar"/>
     <w:rPr>
-      <w:color w:val="40a070"/>
+      <w:color w:val="0000cf"/>
+      <w:shd w:val="clear" w:fill="f8f8f8"/>
     </w:rPr>
   </w:style>
   <w:style w:type="character" w:customStyle="1" w:styleId="BaseNTok">
     <w:name w:val="BaseNTok"/>
     <w:basedOn w:val="VerbatimChar"/>
     <w:rPr>
-      <w:color w:val="40a070"/>
+      <w:color w:val="0000cf"/>
+      <w:shd w:val="clear" w:fill="f8f8f8"/>
     </w:rPr>
   </w:style>
   <w:style w:type="character" w:customStyle="1" w:styleId="FloatTok">
     <w:name w:val="FloatTok"/>
     <w:basedOn w:val="VerbatimChar"/>
     <w:rPr>
-      <w:color w:val="40a070"/>
+      <w:color w:val="0000cf"/>
+      <w:shd w:val="clear" w:fill="f8f8f8"/>
+    </w:rPr>
+  </w:style>
+  <w:style w:type="character" w:customStyle="1" w:styleId="ConstantTok">
+    <w:name w:val="ConstantTok"/>
+    <w:basedOn w:val="VerbatimChar"/>
+    <w:rPr>
+      <w:color w:val="000000"/>
+      <w:shd w:val="clear" w:fill="f8f8f8"/>
     </w:rPr>
   </w:style>
   <w:style w:type="character" w:customStyle="1" w:styleId="CharTok">
     <w:name w:val="CharTok"/>
     <w:basedOn w:val="VerbatimChar"/>
     <w:rPr>
-      <w:color w:val="4070a0"/>
+      <w:color w:val="4e9a06"/>
+      <w:shd w:val="clear" w:fill="f8f8f8"/>
+    </w:rPr>
+  </w:style>
+  <w:style w:type="character" w:customStyle="1" w:styleId="SpecialCharTok">
+    <w:name w:val="SpecialCharTok"/>
+    <w:basedOn w:val="VerbatimChar"/>
+    <w:rPr>
+      <w:color w:val="000000"/>
+      <w:shd w:val="clear" w:fill="f8f8f8"/>
     </w:rPr>
   </w:style>
   <w:style w:type="character" w:customStyle="1" w:styleId="StringTok">
     <w:name w:val="StringTok"/>
     <w:basedOn w:val="VerbatimChar"/>
     <w:rPr>
-      <w:color w:val="4070a0"/>
+      <w:color w:val="4e9a06"/>
+      <w:shd w:val="clear" w:fill="f8f8f8"/>
+    </w:rPr>
+  </w:style>
+  <w:style w:type="character" w:customStyle="1" w:styleId="VerbatimStringTok">
+    <w:name w:val="VerbatimStringTok"/>
+    <w:basedOn w:val="VerbatimChar"/>
+    <w:rPr>
+      <w:color w:val="4e9a06"/>
+      <w:shd w:val="clear" w:fill="f8f8f8"/>
+    </w:rPr>
+  </w:style>
+  <w:style w:type="character" w:customStyle="1" w:styleId="SpecialStringTok">
+    <w:name w:val="SpecialStringTok"/>
+    <w:basedOn w:val="VerbatimChar"/>
+    <w:rPr>
+      <w:color w:val="4e9a06"/>
+      <w:shd w:val="clear" w:fill="f8f8f8"/>
+    </w:rPr>
+  </w:style>
+  <w:style w:type="character" w:customStyle="1" w:styleId="ImportTok">
+    <w:name w:val="ImportTok"/>
+    <w:basedOn w:val="VerbatimChar"/>
+    <w:rPr>
+      <w:shd w:val="clear" w:fill="f8f8f8"/>
     </w:rPr>
   </w:style>
   <w:style w:type="character" w:customStyle="1" w:styleId="CommentTok">
     <w:name w:val="CommentTok"/>
     <w:basedOn w:val="VerbatimChar"/>
     <w:rPr>
-      <w:color w:val="60a0b0"/>
+      <w:color w:val="8f5902"/>
+      <w:shd w:val="clear" w:fill="f8f8f8"/>
+      <w:i/>
+    </w:rPr>
+  </w:style>
+  <w:style w:type="character" w:customStyle="1" w:styleId="DocumentationTok">
+    <w:name w:val="DocumentationTok"/>
+    <w:basedOn w:val="VerbatimChar"/>
+    <w:rPr>
+      <w:color w:val="8f5902"/>
+      <w:shd w:val="clear" w:fill="f8f8f8"/>
+      <w:b/>
+      <w:i/>
+    </w:rPr>
+  </w:style>
+  <w:style w:type="character" w:customStyle="1" w:styleId="AnnotationTok">
+    <w:name w:val="AnnotationTok"/>
+    <w:basedOn w:val="VerbatimChar"/>
+    <w:rPr>
+      <w:color w:val="8f5902"/>
+      <w:shd w:val="clear" w:fill="f8f8f8"/>
+      <w:b/>
+      <w:i/>
+    </w:rPr>
+  </w:style>
+  <w:style w:type="character" w:customStyle="1" w:styleId="CommentVarTok">
+    <w:name w:val="CommentVarTok"/>
+    <w:basedOn w:val="VerbatimChar"/>
+    <w:rPr>
+      <w:color w:val="8f5902"/>
+      <w:shd w:val="clear" w:fill="f8f8f8"/>
+      <w:b/>
       <w:i/>
     </w:rPr>
   </w:style>
@@ -2707,152 +2922,115 @@
     <w:name w:val="OtherTok"/>
     <w:basedOn w:val="VerbatimChar"/>
     <w:rPr>
-      <w:color w:val="007020"/>
+      <w:color w:val="8f5902"/>
+      <w:shd w:val="clear" w:fill="f8f8f8"/>
+    </w:rPr>
+  </w:style>
+  <w:style w:type="character" w:customStyle="1" w:styleId="FunctionTok">
+    <w:name w:val="FunctionTok"/>
+    <w:basedOn w:val="VerbatimChar"/>
+    <w:rPr>
+      <w:color w:val="000000"/>
+      <w:shd w:val="clear" w:fill="f8f8f8"/>
+    </w:rPr>
+  </w:style>
+  <w:style w:type="character" w:customStyle="1" w:styleId="VariableTok">
+    <w:name w:val="VariableTok"/>
+    <w:basedOn w:val="VerbatimChar"/>
+    <w:rPr>
+      <w:color w:val="000000"/>
+      <w:shd w:val="clear" w:fill="f8f8f8"/>
+    </w:rPr>
+  </w:style>
+  <w:style w:type="character" w:customStyle="1" w:styleId="ControlFlowTok">
+    <w:name w:val="ControlFlowTok"/>
+    <w:basedOn w:val="VerbatimChar"/>
+    <w:rPr>
+      <w:color w:val="204a87"/>
+      <w:shd w:val="clear" w:fill="f8f8f8"/>
+      <w:b/>
+    </w:rPr>
+  </w:style>
+  <w:style w:type="character" w:customStyle="1" w:styleId="OperatorTok">
+    <w:name w:val="OperatorTok"/>
+    <w:basedOn w:val="VerbatimChar"/>
+    <w:rPr>
+      <w:color w:val="ce5c00"/>
+      <w:shd w:val="clear" w:fill="f8f8f8"/>
+      <w:b/>
+    </w:rPr>
+  </w:style>
+  <w:style w:type="character" w:customStyle="1" w:styleId="BuiltInTok">
+    <w:name w:val="BuiltInTok"/>
+    <w:basedOn w:val="VerbatimChar"/>
+    <w:rPr>
+      <w:shd w:val="clear" w:fill="f8f8f8"/>
+    </w:rPr>
+  </w:style>
+  <w:style w:type="character" w:customStyle="1" w:styleId="ExtensionTok">
+    <w:name w:val="ExtensionTok"/>
+    <w:basedOn w:val="VerbatimChar"/>
+    <w:rPr>
+      <w:shd w:val="clear" w:fill="f8f8f8"/>
+    </w:rPr>
+  </w:style>
+  <w:style w:type="character" w:customStyle="1" w:styleId="PreprocessorTok">
+    <w:name w:val="PreprocessorTok"/>
+    <w:basedOn w:val="VerbatimChar"/>
+    <w:rPr>
+      <w:color w:val="8f5902"/>
+      <w:shd w:val="clear" w:fill="f8f8f8"/>
+      <w:i/>
+    </w:rPr>
+  </w:style>
+  <w:style w:type="character" w:customStyle="1" w:styleId="AttributeTok">
+    <w:name w:val="AttributeTok"/>
+    <w:basedOn w:val="VerbatimChar"/>
+    <w:rPr>
+      <w:color w:val="c4a000"/>
+      <w:shd w:val="clear" w:fill="f8f8f8"/>
+    </w:rPr>
+  </w:style>
+  <w:style w:type="character" w:customStyle="1" w:styleId="RegionMarkerTok">
+    <w:name w:val="RegionMarkerTok"/>
+    <w:basedOn w:val="VerbatimChar"/>
+    <w:rPr>
+      <w:shd w:val="clear" w:fill="f8f8f8"/>
+    </w:rPr>
+  </w:style>
+  <w:style w:type="character" w:customStyle="1" w:styleId="InformationTok">
+    <w:name w:val="InformationTok"/>
+    <w:basedOn w:val="VerbatimChar"/>
+    <w:rPr>
+      <w:color w:val="8f5902"/>
+      <w:shd w:val="clear" w:fill="f8f8f8"/>
+      <w:b/>
+      <w:i/>
+    </w:rPr>
+  </w:style>
+  <w:style w:type="character" w:customStyle="1" w:styleId="WarningTok">
+    <w:name w:val="WarningTok"/>
+    <w:basedOn w:val="VerbatimChar"/>
+    <w:rPr>
+      <w:color w:val="8f5902"/>
+      <w:shd w:val="clear" w:fill="f8f8f8"/>
+      <w:b/>
+      <w:i/>
     </w:rPr>
   </w:style>
   <w:style w:type="character" w:customStyle="1" w:styleId="AlertTok">
     <w:name w:val="AlertTok"/>
     <w:basedOn w:val="VerbatimChar"/>
     <w:rPr>
-      <w:color w:val="ff0000"/>
-      <w:b/>
-    </w:rPr>
-  </w:style>
-  <w:style w:type="character" w:customStyle="1" w:styleId="FunctionTok">
-    <w:name w:val="FunctionTok"/>
-    <w:basedOn w:val="VerbatimChar"/>
-    <w:rPr>
-      <w:color w:val="06287e"/>
-    </w:rPr>
-  </w:style>
-  <w:style w:type="character" w:customStyle="1" w:styleId="RegionMarkerTok">
-    <w:name w:val="RegionMarkerTok"/>
-    <w:basedOn w:val="VerbatimChar"/>
-    <w:rPr/>
+      <w:color w:val="ef2929"/>
+      <w:shd w:val="clear" w:fill="f8f8f8"/>
+    </w:rPr>
   </w:style>
   <w:style w:type="character" w:customStyle="1" w:styleId="ErrorTok">
     <w:name w:val="ErrorTok"/>
     <w:basedOn w:val="VerbatimChar"/>
     <w:rPr>
-      <w:color w:val="ff0000"/>
-      <w:b/>
-    </w:rPr>
-  </w:style>
-  <w:style w:type="character" w:customStyle="1" w:styleId="NormalTok">
-    <w:name w:val="NormalTok"/>
-    <w:basedOn w:val="VerbatimChar"/>
-    <w:rPr/>
-  </w:style>
-  <w:style w:type="paragraph" w:customStyle="1" w:styleId="SourceCode">
-    <w:name w:val="Source Code"/>
-    <w:basedOn w:val="Normal"/>
-    <w:link w:val="VerbatimChar"/>
-    <w:pPr>
-      <w:wordWrap w:val="off"/>
-      <w:shd w:val="clear" w:fill="f8f8f8"/>
-    </w:pPr>
-  </w:style>
-  <w:style w:type="character" w:customStyle="1" w:styleId="KeywordTok">
-    <w:name w:val="KeywordTok"/>
-    <w:basedOn w:val="VerbatimChar"/>
-    <w:rPr>
-      <w:color w:val="204a87"/>
-      <w:shd w:val="clear" w:fill="f8f8f8"/>
-      <w:b/>
-    </w:rPr>
-  </w:style>
-  <w:style w:type="character" w:customStyle="1" w:styleId="DataTypeTok">
-    <w:name w:val="DataTypeTok"/>
-    <w:basedOn w:val="VerbatimChar"/>
-    <w:rPr>
-      <w:color w:val="204a87"/>
-      <w:shd w:val="clear" w:fill="f8f8f8"/>
-    </w:rPr>
-  </w:style>
-  <w:style w:type="character" w:customStyle="1" w:styleId="DecValTok">
-    <w:name w:val="DecValTok"/>
-    <w:basedOn w:val="VerbatimChar"/>
-    <w:rPr>
-      <w:color w:val="0000cf"/>
-      <w:shd w:val="clear" w:fill="f8f8f8"/>
-    </w:rPr>
-  </w:style>
-  <w:style w:type="character" w:customStyle="1" w:styleId="BaseNTok">
-    <w:name w:val="BaseNTok"/>
-    <w:basedOn w:val="VerbatimChar"/>
-    <w:rPr>
-      <w:color w:val="0000cf"/>
-      <w:shd w:val="clear" w:fill="f8f8f8"/>
-    </w:rPr>
-  </w:style>
-  <w:style w:type="character" w:customStyle="1" w:styleId="FloatTok">
-    <w:name w:val="FloatTok"/>
-    <w:basedOn w:val="VerbatimChar"/>
-    <w:rPr>
-      <w:color w:val="0000cf"/>
-      <w:shd w:val="clear" w:fill="f8f8f8"/>
-    </w:rPr>
-  </w:style>
-  <w:style w:type="character" w:customStyle="1" w:styleId="CharTok">
-    <w:name w:val="CharTok"/>
-    <w:basedOn w:val="VerbatimChar"/>
-    <w:rPr>
-      <w:color w:val="4e9a06"/>
-      <w:shd w:val="clear" w:fill="f8f8f8"/>
-    </w:rPr>
-  </w:style>
-  <w:style w:type="character" w:customStyle="1" w:styleId="StringTok">
-    <w:name w:val="StringTok"/>
-    <w:basedOn w:val="VerbatimChar"/>
-    <w:rPr>
-      <w:color w:val="4e9a06"/>
-      <w:shd w:val="clear" w:fill="f8f8f8"/>
-    </w:rPr>
-  </w:style>
-  <w:style w:type="character" w:customStyle="1" w:styleId="CommentTok">
-    <w:name w:val="CommentTok"/>
-    <w:basedOn w:val="VerbatimChar"/>
-    <w:rPr>
-      <w:color w:val="8f5902"/>
-      <w:shd w:val="clear" w:fill="f8f8f8"/>
-      <w:i/>
-    </w:rPr>
-  </w:style>
-  <w:style w:type="character" w:customStyle="1" w:styleId="OtherTok">
-    <w:name w:val="OtherTok"/>
-    <w:basedOn w:val="VerbatimChar"/>
-    <w:rPr>
-      <w:color w:val="8f5902"/>
-      <w:shd w:val="clear" w:fill="f8f8f8"/>
-    </w:rPr>
-  </w:style>
-  <w:style w:type="character" w:customStyle="1" w:styleId="AlertTok">
-    <w:name w:val="AlertTok"/>
-    <w:basedOn w:val="VerbatimChar"/>
-    <w:rPr>
-      <w:color w:val="ef2929"/>
-      <w:shd w:val="clear" w:fill="f8f8f8"/>
-    </w:rPr>
-  </w:style>
-  <w:style w:type="character" w:customStyle="1" w:styleId="FunctionTok">
-    <w:name w:val="FunctionTok"/>
-    <w:basedOn w:val="VerbatimChar"/>
-    <w:rPr>
-      <w:color w:val="000000"/>
-      <w:shd w:val="clear" w:fill="f8f8f8"/>
-    </w:rPr>
-  </w:style>
-  <w:style w:type="character" w:customStyle="1" w:styleId="RegionMarkerTok">
-    <w:name w:val="RegionMarkerTok"/>
-    <w:basedOn w:val="VerbatimChar"/>
-    <w:rPr>
-      <w:shd w:val="clear" w:fill="f8f8f8"/>
-    </w:rPr>
-  </w:style>
-  <w:style w:type="character" w:customStyle="1" w:styleId="ErrorTok">
-    <w:name w:val="ErrorTok"/>
-    <w:basedOn w:val="VerbatimChar"/>
-    <w:rPr>
+      <w:color w:val="a40000"/>
       <w:shd w:val="clear" w:fill="f8f8f8"/>
       <w:b/>
     </w:rPr>
